--- a/自学笔记/vim/1.docx
+++ b/自学笔记/vim/1.docx
@@ -24,7 +24,7 @@
           <w:noProof/>
         </w:rPr>
         <w:drawing>
-          <wp:inline distT="0" distB="0" distL="0" distR="0" wp14:anchorId="530FD6B8" wp14:editId="4B94EA4A">
+          <wp:inline distT="0" distB="0" distL="0" distR="0" wp14:anchorId="718D979B" wp14:editId="5FFE1C2E">
             <wp:extent cx="5274310" cy="3126105"/>
             <wp:effectExtent l="0" t="0" r="2540" b="0"/>
             <wp:docPr id="1" name="图片 1"/>
@@ -60,15 +60,13 @@
         </w:drawing>
       </w:r>
     </w:p>
-    <w:p/>
     <w:p>
       <w:r>
         <w:rPr>
           <w:noProof/>
         </w:rPr>
-        <w:lastRenderedPageBreak/>
         <w:drawing>
-          <wp:inline distT="0" distB="0" distL="0" distR="0" wp14:anchorId="5FFB655B" wp14:editId="07C66B03">
+          <wp:inline distT="0" distB="0" distL="0" distR="0" wp14:anchorId="328BE8C1" wp14:editId="3C6CF800">
             <wp:extent cx="5274310" cy="3897630"/>
             <wp:effectExtent l="0" t="0" r="2540" b="7620"/>
             <wp:docPr id="2" name="图片 2"/>
@@ -128,7 +126,7 @@
           <w:noProof/>
         </w:rPr>
         <w:drawing>
-          <wp:inline distT="0" distB="0" distL="0" distR="0" wp14:anchorId="7E41242E" wp14:editId="06877251">
+          <wp:inline distT="0" distB="0" distL="0" distR="0" wp14:anchorId="3B72E135" wp14:editId="4136737D">
             <wp:extent cx="5274310" cy="1855470"/>
             <wp:effectExtent l="0" t="0" r="2540" b="0"/>
             <wp:docPr id="3" name="图片 3"/>
@@ -285,11 +283,6 @@
       </w:r>
     </w:p>
     <w:p>
-      <w:pPr>
-        <w:rPr>
-          <w:rFonts w:hint="eastAsia"/>
-        </w:rPr>
-      </w:pPr>
       <w:r>
         <w:rPr>
           <w:rFonts w:hint="eastAsia"/>
@@ -303,9 +296,8 @@
         <w:rPr>
           <w:noProof/>
         </w:rPr>
-        <w:lastRenderedPageBreak/>
         <w:drawing>
-          <wp:inline distT="0" distB="0" distL="0" distR="0" wp14:anchorId="7126EC5E" wp14:editId="447EE117">
+          <wp:inline distT="0" distB="0" distL="0" distR="0" wp14:anchorId="60F955F4" wp14:editId="58635FC9">
             <wp:extent cx="5274310" cy="3362325"/>
             <wp:effectExtent l="0" t="0" r="2540" b="9525"/>
             <wp:docPr id="4" name="图片 4"/>
@@ -339,6 +331,343 @@
             </a:graphic>
           </wp:inline>
         </w:drawing>
+      </w:r>
+    </w:p>
+    <w:p/>
+    <w:p/>
+    <w:p>
+      <w:r>
+        <w:rPr>
+          <w:rFonts w:hint="eastAsia"/>
+        </w:rPr>
+        <w:t>8.</w:t>
+      </w:r>
+      <w:r>
+        <w:rPr>
+          <w:rFonts w:hint="eastAsia"/>
+        </w:rPr>
+        <w:t>搜索如下：</w:t>
+      </w:r>
+    </w:p>
+    <w:p>
+      <w:pPr>
+        <w:rPr>
+          <w:rFonts w:hint="eastAsia"/>
+        </w:rPr>
+      </w:pPr>
+      <w:r>
+        <w:rPr>
+          <w:rFonts w:hint="eastAsia"/>
+        </w:rPr>
+        <w:t>/</w:t>
+      </w:r>
+      <w:r>
+        <w:t xml:space="preserve"> </w:t>
+      </w:r>
+      <w:r>
+        <w:rPr>
+          <w:rFonts w:hint="eastAsia"/>
+        </w:rPr>
+        <w:t>\</w:t>
+      </w:r>
+      <w:r>
+        <w:t>$</w:t>
+      </w:r>
+    </w:p>
+    <w:p>
+      <w:r>
+        <w:rPr>
+          <w:noProof/>
+        </w:rPr>
+        <w:lastRenderedPageBreak/>
+        <w:drawing>
+          <wp:inline distT="0" distB="0" distL="0" distR="0" wp14:anchorId="3B14995C" wp14:editId="204C3112">
+            <wp:extent cx="5274310" cy="1410970"/>
+            <wp:effectExtent l="0" t="0" r="2540" b="0"/>
+            <wp:docPr id="5" name="图片 5"/>
+            <wp:cNvGraphicFramePr>
+              <a:graphicFrameLocks xmlns:a="http://schemas.openxmlformats.org/drawingml/2006/main" noChangeAspect="1"/>
+            </wp:cNvGraphicFramePr>
+            <a:graphic xmlns:a="http://schemas.openxmlformats.org/drawingml/2006/main">
+              <a:graphicData uri="http://schemas.openxmlformats.org/drawingml/2006/picture">
+                <pic:pic xmlns:pic="http://schemas.openxmlformats.org/drawingml/2006/picture">
+                  <pic:nvPicPr>
+                    <pic:cNvPr id="1" name=""/>
+                    <pic:cNvPicPr/>
+                  </pic:nvPicPr>
+                  <pic:blipFill>
+                    <a:blip r:embed="rId8"/>
+                    <a:stretch>
+                      <a:fillRect/>
+                    </a:stretch>
+                  </pic:blipFill>
+                  <pic:spPr>
+                    <a:xfrm>
+                      <a:off x="0" y="0"/>
+                      <a:ext cx="5274310" cy="1410970"/>
+                    </a:xfrm>
+                    <a:prstGeom prst="rect">
+                      <a:avLst/>
+                    </a:prstGeom>
+                  </pic:spPr>
+                </pic:pic>
+              </a:graphicData>
+            </a:graphic>
+          </wp:inline>
+        </w:drawing>
+      </w:r>
+    </w:p>
+    <w:p/>
+    <w:p>
+      <w:r>
+        <w:rPr>
+          <w:rFonts w:hint="eastAsia"/>
+        </w:rPr>
+        <w:t>9.</w:t>
+      </w:r>
+      <w:r>
+        <w:rPr>
+          <w:rFonts w:hint="eastAsia"/>
+        </w:rPr>
+        <w:t>替换（光标所在行第一个关键字）</w:t>
+      </w:r>
+    </w:p>
+    <w:p>
+      <w:pPr>
+        <w:rPr>
+          <w:rFonts w:hint="eastAsia"/>
+        </w:rPr>
+      </w:pPr>
+      <w:r>
+        <w:rPr>
+          <w:rFonts w:hint="eastAsia"/>
+        </w:rPr>
+        <w:t>:</w:t>
+      </w:r>
+      <w:r>
+        <w:t xml:space="preserve"> s /gg/yy/gc   </w:t>
+      </w:r>
+      <w:r>
+        <w:rPr>
+          <w:rFonts w:hint="eastAsia"/>
+        </w:rPr>
+        <w:t>j将gg替换为yy</w:t>
+      </w:r>
+      <w:r>
+        <w:t xml:space="preserve">  </w:t>
+      </w:r>
+      <w:r>
+        <w:rPr>
+          <w:rFonts w:hint="eastAsia"/>
+        </w:rPr>
+        <w:t>g代表整行，c代表替换前询问</w:t>
+      </w:r>
+    </w:p>
+    <w:p>
+      <w:r>
+        <w:rPr>
+          <w:rFonts w:hint="eastAsia"/>
+        </w:rPr>
+        <w:t>空间</w:t>
+      </w:r>
+    </w:p>
+    <w:p/>
+    <w:p>
+      <w:pPr>
+        <w:rPr>
+          <w:rFonts w:hint="eastAsia"/>
+        </w:rPr>
+      </w:pPr>
+      <w:r>
+        <w:t>V</w:t>
+      </w:r>
+      <w:r>
+        <w:rPr>
+          <w:rFonts w:hint="eastAsia"/>
+        </w:rPr>
+        <w:t>i下：用法</w:t>
+      </w:r>
+    </w:p>
+    <w:p>
+      <w:r>
+        <w:rPr>
+          <w:rFonts w:hint="eastAsia"/>
+        </w:rPr>
+        <w:t>10.</w:t>
+      </w:r>
+      <w:r>
+        <w:t xml:space="preserve"> </w:t>
+      </w:r>
+      <w:r>
+        <w:t xml:space="preserve">  </w:t>
+      </w:r>
+      <w:r>
+        <w:rPr>
+          <w:rFonts w:hint="eastAsia"/>
+        </w:rPr>
+        <w:t>:</w:t>
+      </w:r>
+      <w:r>
+        <w:t xml:space="preserve"> ! </w:t>
+      </w:r>
+      <w:r>
+        <w:rPr>
+          <w:rFonts w:hint="eastAsia"/>
+        </w:rPr>
+        <w:t>ls</w:t>
+      </w:r>
+      <w:r>
+        <w:t xml:space="preserve">   </w:t>
+      </w:r>
+      <w:r>
+        <w:rPr>
+          <w:rFonts w:hint="eastAsia"/>
+        </w:rPr>
+        <w:t>之类的皆可用，查看之后在退回来</w:t>
+      </w:r>
+    </w:p>
+    <w:p>
+      <w:r>
+        <w:rPr>
+          <w:rFonts w:hint="eastAsia"/>
+        </w:rPr>
+        <w:t>11..</w:t>
+      </w:r>
+      <w:r>
+        <w:t xml:space="preserve">   : w    copy</w:t>
+      </w:r>
+      <w:r>
+        <w:rPr>
+          <w:rFonts w:hint="eastAsia"/>
+        </w:rPr>
+        <w:t>文件另存为</w:t>
+      </w:r>
+    </w:p>
+    <w:p>
+      <w:r>
+        <w:rPr>
+          <w:rFonts w:hint="eastAsia"/>
+        </w:rPr>
+        <w:t>12.</w:t>
+      </w:r>
+      <w:r>
+        <w:t xml:space="preserve"> :r c.c      </w:t>
+      </w:r>
+      <w:r>
+        <w:rPr>
+          <w:rFonts w:hint="eastAsia"/>
+        </w:rPr>
+        <w:t>将c文件内容放在当前光标下一行的位置</w:t>
+      </w:r>
+    </w:p>
+    <w:p>
+      <w:r>
+        <w:rPr>
+          <w:rFonts w:hint="eastAsia"/>
+        </w:rPr>
+        <w:t>/</w:t>
+      </w:r>
+      <w:r>
+        <w:t>//////////////////////////////</w:t>
+      </w:r>
+    </w:p>
+    <w:p>
+      <w:r>
+        <w:rPr>
+          <w:rFonts w:hint="eastAsia"/>
+        </w:rPr>
+        <w:t>1</w:t>
+      </w:r>
+      <w:r>
+        <w:t xml:space="preserve">3.  vi -o a.c b.c c.c </w:t>
+      </w:r>
+      <w:r>
+        <w:rPr>
+          <w:rFonts w:hint="eastAsia"/>
+        </w:rPr>
+        <w:t xml:space="preserve">垂直分布 </w:t>
+      </w:r>
+      <w:r>
+        <w:t xml:space="preserve"> </w:t>
+      </w:r>
+      <w:r>
+        <w:rPr>
+          <w:rFonts w:hint="eastAsia"/>
+        </w:rPr>
+        <w:t>O水平分布</w:t>
+      </w:r>
+      <w:r>
+        <w:rPr>
+          <w:rFonts w:hint="eastAsia"/>
+        </w:rPr>
+        <w:t xml:space="preserve"> crtl</w:t>
+      </w:r>
+      <w:r>
+        <w:t xml:space="preserve"> </w:t>
+      </w:r>
+      <w:r>
+        <w:rPr>
+          <w:rFonts w:hint="eastAsia"/>
+        </w:rPr>
+        <w:t>+</w:t>
+      </w:r>
+      <w:r>
+        <w:t xml:space="preserve"> </w:t>
+      </w:r>
+      <w:r>
+        <w:rPr>
+          <w:rFonts w:hint="eastAsia"/>
+        </w:rPr>
+        <w:t>w</w:t>
+      </w:r>
+      <w:r>
+        <w:t xml:space="preserve"> </w:t>
+      </w:r>
+      <w:r>
+        <w:rPr>
+          <w:rFonts w:hint="eastAsia"/>
+        </w:rPr>
+        <w:t>+</w:t>
+      </w:r>
+      <w:r>
+        <w:t xml:space="preserve"> </w:t>
+      </w:r>
+      <w:r>
+        <w:rPr>
+          <w:rFonts w:hint="eastAsia"/>
+        </w:rPr>
+        <w:t>方向键切换文件</w:t>
+      </w:r>
+    </w:p>
+    <w:p>
+      <w:pPr>
+        <w:rPr>
+          <w:rFonts w:hint="eastAsia"/>
+        </w:rPr>
+      </w:pPr>
+      <w:r>
+        <w:rPr>
+          <w:rFonts w:hint="eastAsia"/>
+        </w:rPr>
+        <w:t>14.</w:t>
+      </w:r>
+      <w:r>
+        <w:t xml:space="preserve">  </w:t>
+      </w:r>
+      <w:r>
+        <w:rPr>
+          <w:rFonts w:hint="eastAsia"/>
+        </w:rPr>
+        <w:t>wqa</w:t>
+      </w:r>
+      <w:r>
+        <w:t xml:space="preserve">  </w:t>
+      </w:r>
+      <w:r>
+        <w:rPr>
+          <w:rFonts w:hint="eastAsia"/>
+        </w:rPr>
+        <w:t>全部退出</w:t>
       </w:r>
     </w:p>
     <w:sectPr>
